--- a/【课程：高级语言程序设计实验】/2020.4.22实验报告8/077李媛.docx
+++ b/【课程：高级语言程序设计实验】/2020.4.22实验报告8/077李媛.docx
@@ -675,19 +675,17 @@
           <w:sz w:val="36"/>
           <w:szCs w:val="36"/>
         </w:rPr>
-        <w:t>语言</w:t>
-      </w:r>
-    </w:p>
-    <w:p>
-      <w:pPr>
-        <w:pStyle w:val="a7"/>
-        <w:ind w:firstLine="723"/>
-        <w:rPr>
-          <w:b/>
-          <w:sz w:val="36"/>
-          <w:szCs w:val="36"/>
-        </w:rPr>
-      </w:pPr>
+        <w:t>语</w:t>
+      </w:r>
+      <w:r>
+        <w:rPr>
+          <w:rFonts w:hint="eastAsia"/>
+          <w:b/>
+          <w:sz w:val="36"/>
+          <w:szCs w:val="36"/>
+        </w:rPr>
+        <w:t>言</w:t>
+      </w:r>
     </w:p>
     <w:p>
       <w:pPr>
@@ -761,429 +759,21 @@
           <w:szCs w:val="36"/>
         </w:rPr>
       </w:pPr>
-    </w:p>
-    <w:p>
-      <w:pPr>
-        <w:spacing w:line="360" w:lineRule="auto"/>
-        <w:rPr>
-          <w:b/>
-          <w:sz w:val="36"/>
-          <w:szCs w:val="36"/>
-        </w:rPr>
-      </w:pPr>
-    </w:p>
-    <w:p>
-      <w:pPr>
-        <w:numPr>
-          <w:ilvl w:val="0"/>
-          <w:numId w:val="1"/>
-        </w:numPr>
-        <w:spacing w:line="360" w:lineRule="auto"/>
-        <w:rPr>
-          <w:b/>
-          <w:sz w:val="36"/>
-          <w:szCs w:val="36"/>
-        </w:rPr>
-      </w:pPr>
-      <w:r>
-        <w:rPr>
-          <w:rFonts w:hint="eastAsia"/>
-          <w:b/>
-          <w:sz w:val="36"/>
-          <w:szCs w:val="36"/>
-        </w:rPr>
-        <w:t>主要仪器设备</w:t>
-      </w:r>
-    </w:p>
-    <w:p>
-      <w:pPr>
-        <w:spacing w:line="360" w:lineRule="auto"/>
-        <w:ind w:firstLine="420"/>
-        <w:rPr>
-          <w:sz w:val="36"/>
-          <w:szCs w:val="36"/>
-        </w:rPr>
-      </w:pPr>
-      <w:r>
-        <w:rPr>
-          <w:rFonts w:hint="eastAsia"/>
-          <w:b/>
-          <w:sz w:val="36"/>
-          <w:szCs w:val="36"/>
-        </w:rPr>
-        <w:t>仪器</w:t>
-      </w:r>
-      <w:r>
-        <w:rPr>
-          <w:rFonts w:hint="eastAsia"/>
-          <w:b/>
-          <w:sz w:val="36"/>
-          <w:szCs w:val="36"/>
-        </w:rPr>
-        <w:t>：计算机</w:t>
-      </w:r>
-      <w:r>
-        <w:rPr>
-          <w:rFonts w:hint="eastAsia"/>
-          <w:sz w:val="36"/>
-          <w:szCs w:val="36"/>
-        </w:rPr>
-        <w:t xml:space="preserve"> </w:t>
-      </w:r>
-    </w:p>
-    <w:p>
-      <w:pPr>
-        <w:spacing w:line="360" w:lineRule="auto"/>
-        <w:ind w:firstLine="420"/>
-        <w:rPr>
-          <w:b/>
-          <w:sz w:val="36"/>
-          <w:szCs w:val="36"/>
-        </w:rPr>
-      </w:pPr>
-      <w:r>
-        <w:rPr>
-          <w:rFonts w:hint="eastAsia"/>
-          <w:b/>
-          <w:sz w:val="36"/>
-          <w:szCs w:val="36"/>
-        </w:rPr>
-        <w:t>实验环境：</w:t>
-      </w:r>
-      <w:r>
-        <w:rPr>
-          <w:rFonts w:hint="eastAsia"/>
-          <w:b/>
-          <w:sz w:val="36"/>
-          <w:szCs w:val="36"/>
-        </w:rPr>
-        <w:t>VS2019</w:t>
-      </w:r>
-    </w:p>
-    <w:p>
-      <w:pPr>
-        <w:spacing w:line="360" w:lineRule="auto"/>
-        <w:ind w:firstLine="420"/>
-        <w:rPr>
-          <w:b/>
-          <w:sz w:val="36"/>
-          <w:szCs w:val="36"/>
-        </w:rPr>
-      </w:pPr>
-    </w:p>
-    <w:p>
-      <w:pPr>
-        <w:numPr>
-          <w:ilvl w:val="0"/>
-          <w:numId w:val="1"/>
-        </w:numPr>
-        <w:spacing w:line="360" w:lineRule="auto"/>
-        <w:rPr>
-          <w:b/>
-          <w:sz w:val="36"/>
-          <w:szCs w:val="36"/>
-        </w:rPr>
-      </w:pPr>
-      <w:r>
-        <w:rPr>
-          <w:rFonts w:hint="eastAsia"/>
-          <w:b/>
-          <w:sz w:val="36"/>
-          <w:szCs w:val="36"/>
-        </w:rPr>
-        <w:t>源程序</w:t>
-      </w:r>
-    </w:p>
-    <w:p>
-      <w:pPr>
-        <w:numPr>
-          <w:ilvl w:val="0"/>
-          <w:numId w:val="8"/>
-        </w:numPr>
-        <w:spacing w:line="360" w:lineRule="auto"/>
-        <w:rPr>
-          <w:b/>
-          <w:sz w:val="36"/>
-          <w:szCs w:val="36"/>
-        </w:rPr>
-      </w:pPr>
-      <w:r>
-        <w:rPr>
-          <w:rFonts w:hint="eastAsia"/>
-          <w:b/>
-          <w:sz w:val="36"/>
-          <w:szCs w:val="36"/>
-        </w:rPr>
-        <w:t>编写源程序思路</w:t>
-      </w:r>
-    </w:p>
-    <w:p>
-      <w:pPr>
-        <w:spacing w:line="360" w:lineRule="auto"/>
-        <w:ind w:left="1215"/>
-        <w:rPr>
-          <w:b/>
-          <w:sz w:val="36"/>
-          <w:szCs w:val="36"/>
-        </w:rPr>
-      </w:pPr>
-      <w:r>
-        <w:rPr>
-          <w:rFonts w:hint="eastAsia"/>
-          <w:b/>
-          <w:sz w:val="36"/>
-          <w:szCs w:val="36"/>
-        </w:rPr>
-        <w:t>首先在字符串中利用</w:t>
-      </w:r>
-      <w:r>
-        <w:rPr>
-          <w:rFonts w:hint="eastAsia"/>
-          <w:b/>
-          <w:sz w:val="36"/>
-          <w:szCs w:val="36"/>
-        </w:rPr>
-        <w:t>for</w:t>
-      </w:r>
-      <w:r>
-        <w:rPr>
-          <w:rFonts w:hint="eastAsia"/>
-          <w:b/>
-          <w:sz w:val="36"/>
-          <w:szCs w:val="36"/>
-        </w:rPr>
-        <w:t>循环提取出字符串中的字符</w:t>
-      </w:r>
-      <w:r>
-        <w:rPr>
-          <w:rFonts w:hint="eastAsia"/>
-          <w:b/>
-          <w:sz w:val="36"/>
-          <w:szCs w:val="36"/>
-        </w:rPr>
-        <w:t>a</w:t>
-      </w:r>
-      <w:r>
-        <w:rPr>
-          <w:rFonts w:hint="eastAsia"/>
-          <w:b/>
-          <w:sz w:val="36"/>
-          <w:szCs w:val="36"/>
-        </w:rPr>
-        <w:t>，</w:t>
-      </w:r>
-      <w:r>
-        <w:rPr>
-          <w:rFonts w:hint="eastAsia"/>
-          <w:b/>
-          <w:sz w:val="36"/>
-          <w:szCs w:val="36"/>
-        </w:rPr>
-        <w:t>b</w:t>
-      </w:r>
-      <w:r>
-        <w:rPr>
-          <w:rFonts w:hint="eastAsia"/>
-          <w:b/>
-          <w:sz w:val="36"/>
-          <w:szCs w:val="36"/>
-        </w:rPr>
-        <w:t>，利用隐式强制转换方式转换为浮点型数据</w:t>
-      </w:r>
-    </w:p>
-    <w:p>
-      <w:pPr>
-        <w:spacing w:line="360" w:lineRule="auto"/>
-        <w:ind w:left="1215"/>
-        <w:rPr>
-          <w:b/>
-          <w:sz w:val="36"/>
-          <w:szCs w:val="36"/>
-        </w:rPr>
-      </w:pPr>
-      <w:r>
-        <w:rPr>
-          <w:rFonts w:hint="eastAsia"/>
-          <w:b/>
-          <w:sz w:val="36"/>
-          <w:szCs w:val="36"/>
-        </w:rPr>
-        <w:t>其次，求出第三象限的拐点，将拐点的纵坐标进行适当扩大，扩大后的值可以定义为对勾函数的值域，从而倒推出对应的扩大的横坐标范围，并</w:t>
-      </w:r>
-      <w:proofErr w:type="gramStart"/>
-      <w:r>
-        <w:rPr>
-          <w:rFonts w:hint="eastAsia"/>
-          <w:b/>
-          <w:sz w:val="36"/>
-          <w:szCs w:val="36"/>
-        </w:rPr>
-        <w:t>确定好横纵坐标轴</w:t>
-      </w:r>
-      <w:proofErr w:type="gramEnd"/>
-      <w:r>
-        <w:rPr>
-          <w:rFonts w:hint="eastAsia"/>
-          <w:b/>
-          <w:sz w:val="36"/>
-          <w:szCs w:val="36"/>
-        </w:rPr>
-        <w:t>的采样间隔</w:t>
-      </w:r>
-    </w:p>
-    <w:p>
-      <w:pPr>
-        <w:spacing w:line="360" w:lineRule="auto"/>
-        <w:ind w:left="1215"/>
-        <w:rPr>
-          <w:rFonts w:hint="eastAsia"/>
-          <w:b/>
-          <w:sz w:val="36"/>
-          <w:szCs w:val="36"/>
-        </w:rPr>
-      </w:pPr>
-      <w:r>
-        <w:rPr>
-          <w:rFonts w:hint="eastAsia"/>
-          <w:b/>
-          <w:sz w:val="36"/>
-          <w:szCs w:val="36"/>
-        </w:rPr>
-        <w:t>最后，利用</w:t>
-      </w:r>
-      <w:r>
-        <w:rPr>
-          <w:rFonts w:hint="eastAsia"/>
-          <w:b/>
-          <w:sz w:val="36"/>
-          <w:szCs w:val="36"/>
-        </w:rPr>
-        <w:t>for</w:t>
-      </w:r>
-      <w:r>
-        <w:rPr>
-          <w:rFonts w:hint="eastAsia"/>
-          <w:b/>
-          <w:sz w:val="36"/>
-          <w:szCs w:val="36"/>
-        </w:rPr>
-        <w:t>循环，让</w:t>
-      </w:r>
-      <w:r>
-        <w:rPr>
-          <w:rFonts w:hint="eastAsia"/>
-          <w:b/>
-          <w:sz w:val="36"/>
-          <w:szCs w:val="36"/>
-        </w:rPr>
-        <w:t>y</w:t>
-      </w:r>
-      <w:r>
-        <w:rPr>
-          <w:rFonts w:hint="eastAsia"/>
-          <w:b/>
-          <w:sz w:val="36"/>
-          <w:szCs w:val="36"/>
-        </w:rPr>
-        <w:t>从大到小循环，依次用对勾函数的反函数求出每个</w:t>
-      </w:r>
-      <w:r>
-        <w:rPr>
-          <w:rFonts w:hint="eastAsia"/>
-          <w:b/>
-          <w:sz w:val="36"/>
-          <w:szCs w:val="36"/>
-        </w:rPr>
-        <w:t>y</w:t>
-      </w:r>
-      <w:r>
-        <w:rPr>
-          <w:rFonts w:hint="eastAsia"/>
-          <w:b/>
-          <w:sz w:val="36"/>
-          <w:szCs w:val="36"/>
-        </w:rPr>
-        <w:t>对应的</w:t>
-      </w:r>
-      <w:r>
-        <w:rPr>
-          <w:rFonts w:hint="eastAsia"/>
-          <w:b/>
-          <w:sz w:val="36"/>
-          <w:szCs w:val="36"/>
-        </w:rPr>
-        <w:t>x</w:t>
-      </w:r>
-      <w:r>
-        <w:rPr>
-          <w:rFonts w:hint="eastAsia"/>
-          <w:b/>
-          <w:sz w:val="36"/>
-          <w:szCs w:val="36"/>
-        </w:rPr>
-        <w:t>，并让</w:t>
-      </w:r>
-      <w:r>
-        <w:rPr>
-          <w:rFonts w:hint="eastAsia"/>
-          <w:b/>
-          <w:sz w:val="36"/>
-          <w:szCs w:val="36"/>
-        </w:rPr>
-        <w:t>x</w:t>
-      </w:r>
-      <w:r>
-        <w:rPr>
-          <w:rFonts w:hint="eastAsia"/>
-          <w:b/>
-          <w:sz w:val="36"/>
-          <w:szCs w:val="36"/>
-        </w:rPr>
-        <w:t>从小到大循环，当逼近这个</w:t>
-      </w:r>
-      <w:r>
-        <w:rPr>
-          <w:rFonts w:hint="eastAsia"/>
-          <w:b/>
-          <w:sz w:val="36"/>
-          <w:szCs w:val="36"/>
-        </w:rPr>
-        <w:t>x</w:t>
-      </w:r>
-      <w:r>
-        <w:rPr>
-          <w:rFonts w:hint="eastAsia"/>
-          <w:b/>
-          <w:sz w:val="36"/>
-          <w:szCs w:val="36"/>
-        </w:rPr>
-        <w:t>时输出星号并换行</w:t>
-      </w:r>
-    </w:p>
-    <w:p>
-      <w:pPr>
-        <w:spacing w:line="360" w:lineRule="auto"/>
-        <w:rPr>
-          <w:sz w:val="36"/>
-          <w:szCs w:val="36"/>
-        </w:rPr>
-      </w:pPr>
-    </w:p>
-    <w:p>
-      <w:pPr>
-        <w:spacing w:line="360" w:lineRule="auto"/>
-        <w:ind w:left="855"/>
-        <w:rPr>
-          <w:rFonts w:ascii="宋体" w:hAnsi="宋体" w:hint="eastAsia"/>
-          <w:b/>
-          <w:bCs/>
-          <w:sz w:val="36"/>
-          <w:szCs w:val="36"/>
-        </w:rPr>
-      </w:pPr>
-      <w:r>
-        <w:lastRenderedPageBreak/>
-        <w:pict w14:anchorId="7E01141D">
+      <w:r>
+        <w:rPr>
+          <w:b/>
+          <w:noProof/>
+          <w:sz w:val="36"/>
+          <w:szCs w:val="36"/>
+        </w:rPr>
+      </w:r>
+      <w:r>
+        <w:rPr>
+          <w:b/>
+          <w:sz w:val="36"/>
+          <w:szCs w:val="36"/>
+        </w:rPr>
+        <w:pict w14:anchorId="5D025376">
           <v:shapetype id="_x0000_t75" coordsize="21600,21600" o:spt="75" o:preferrelative="t" path="m@4@5l@4@11@9@11@9@5xe" filled="f" stroked="f">
             <v:stroke joinstyle="miter"/>
             <v:formulas>
@@ -1203,11 +793,22 @@
             <v:path o:extrusionok="f" gradientshapeok="t" o:connecttype="rect"/>
             <o:lock v:ext="edit" aspectratio="t"/>
           </v:shapetype>
-          <v:shape id="图片 1" o:spid="_x0000_i1031" type="#_x0000_t75" style="width:624pt;height:739.5pt;visibility:visible;mso-wrap-style:square">
+          <v:shape id="_x0000_s1030" type="#_x0000_t75" style="width:480.7pt;height:360.7pt;mso-left-percent:-10001;mso-top-percent:-10001;mso-position-horizontal:absolute;mso-position-horizontal-relative:char;mso-position-vertical:absolute;mso-position-vertical-relative:line;mso-left-percent:-10001;mso-top-percent:-10001">
             <v:imagedata r:id="rId8" o:title=""/>
+            <w10:anchorlock/>
           </v:shape>
         </w:pict>
       </w:r>
+    </w:p>
+    <w:p>
+      <w:pPr>
+        <w:spacing w:line="360" w:lineRule="auto"/>
+        <w:rPr>
+          <w:b/>
+          <w:sz w:val="36"/>
+          <w:szCs w:val="36"/>
+        </w:rPr>
+      </w:pPr>
     </w:p>
     <w:p>
       <w:pPr>
@@ -1229,79 +830,36 @@
           <w:sz w:val="36"/>
           <w:szCs w:val="36"/>
         </w:rPr>
-        <w:t>实验步骤与调试</w:t>
-      </w:r>
-    </w:p>
-    <w:p>
-      <w:pPr>
-        <w:spacing w:line="360" w:lineRule="auto"/>
-        <w:ind w:left="855"/>
-        <w:rPr>
-          <w:rFonts w:hint="eastAsia"/>
-          <w:b/>
-          <w:sz w:val="36"/>
-          <w:szCs w:val="36"/>
-        </w:rPr>
-      </w:pPr>
-      <w:r>
-        <w:rPr>
-          <w:rFonts w:hint="eastAsia"/>
-          <w:b/>
-          <w:sz w:val="36"/>
-          <w:szCs w:val="36"/>
-        </w:rPr>
-        <w:t>步骤</w:t>
-      </w:r>
-      <w:proofErr w:type="gramStart"/>
-      <w:r>
-        <w:rPr>
-          <w:rFonts w:hint="eastAsia"/>
-          <w:b/>
-          <w:sz w:val="36"/>
-          <w:szCs w:val="36"/>
-        </w:rPr>
-        <w:t>一</w:t>
-      </w:r>
-      <w:proofErr w:type="gramEnd"/>
-      <w:r>
-        <w:rPr>
-          <w:rFonts w:hint="eastAsia"/>
-          <w:b/>
-          <w:sz w:val="36"/>
-          <w:szCs w:val="36"/>
-        </w:rPr>
-        <w:t>：</w:t>
-      </w:r>
-      <w:bookmarkStart w:id="1" w:name="_Hlk36465100"/>
-      <w:r>
-        <w:rPr>
-          <w:rFonts w:hint="eastAsia"/>
-          <w:b/>
-          <w:sz w:val="36"/>
-          <w:szCs w:val="36"/>
-        </w:rPr>
-        <w:t>根据流程图编写代码过后，</w:t>
-      </w:r>
-      <w:r>
-        <w:rPr>
-          <w:rFonts w:hint="eastAsia"/>
-          <w:b/>
-          <w:sz w:val="36"/>
-          <w:szCs w:val="36"/>
-        </w:rPr>
-        <w:t>创建一个新的空项目，将源代码输入</w:t>
-      </w:r>
-      <w:bookmarkEnd w:id="1"/>
-    </w:p>
-    <w:p>
-      <w:pPr>
-        <w:rPr>
-          <w:b/>
-          <w:bCs/>
-          <w:sz w:val="36"/>
-          <w:szCs w:val="36"/>
-        </w:rPr>
-      </w:pPr>
+        <w:t>主要仪器设备</w:t>
+      </w:r>
+    </w:p>
+    <w:p>
+      <w:pPr>
+        <w:spacing w:line="360" w:lineRule="auto"/>
+        <w:ind w:firstLine="420"/>
+        <w:rPr>
+          <w:sz w:val="36"/>
+          <w:szCs w:val="36"/>
+        </w:rPr>
+      </w:pPr>
+      <w:r>
+        <w:rPr>
+          <w:rFonts w:hint="eastAsia"/>
+          <w:b/>
+          <w:sz w:val="36"/>
+          <w:szCs w:val="36"/>
+        </w:rPr>
+        <w:t>仪器</w:t>
+      </w:r>
+      <w:r>
+        <w:rPr>
+          <w:rFonts w:hint="eastAsia"/>
+          <w:b/>
+          <w:sz w:val="36"/>
+          <w:szCs w:val="36"/>
+        </w:rPr>
+        <w:t>：计算机</w:t>
+      </w:r>
       <w:r>
         <w:rPr>
           <w:rFonts w:hint="eastAsia"/>
@@ -1310,184 +868,44 @@
         </w:rPr>
         <w:t xml:space="preserve"> </w:t>
       </w:r>
-      <w:r>
-        <w:rPr>
-          <w:sz w:val="36"/>
-          <w:szCs w:val="36"/>
-        </w:rPr>
-        <w:t xml:space="preserve">   </w:t>
-      </w:r>
-      <w:bookmarkStart w:id="2" w:name="_Hlk36465155"/>
-      <w:r>
-        <w:rPr>
-          <w:rFonts w:hint="eastAsia"/>
-          <w:b/>
-          <w:bCs/>
-          <w:sz w:val="36"/>
-          <w:szCs w:val="36"/>
-        </w:rPr>
-        <w:t>步骤二：为了对源程序的语法错误以及逻辑错误的进行发现，点击“生成解决方案，根据提示，代码书写正确</w:t>
-      </w:r>
-      <w:r>
-        <w:rPr>
-          <w:rFonts w:hint="eastAsia"/>
-          <w:b/>
-          <w:bCs/>
-          <w:sz w:val="36"/>
-          <w:szCs w:val="36"/>
-        </w:rPr>
-        <w:t xml:space="preserve"> </w:t>
-      </w:r>
-    </w:p>
-    <w:bookmarkEnd w:id="2"/>
-    <w:p>
-      <w:pPr>
-        <w:spacing w:line="360" w:lineRule="auto"/>
-        <w:ind w:left="420"/>
-      </w:pPr>
-      <w:r>
-        <w:rPr>
-          <w:sz w:val="36"/>
-          <w:szCs w:val="36"/>
-        </w:rPr>
-        <w:t xml:space="preserve"> </w:t>
-      </w:r>
-      <w:r>
-        <w:pict w14:anchorId="6872EDAA">
-          <v:shape id="_x0000_i1039" type="#_x0000_t75" style="width:489pt;height:152.25pt;visibility:visible;mso-wrap-style:square">
-            <v:imagedata r:id="rId9" o:title=""/>
-          </v:shape>
-        </w:pict>
-      </w:r>
-    </w:p>
-    <w:p>
-      <w:pPr>
-        <w:spacing w:line="360" w:lineRule="auto"/>
-        <w:ind w:left="420"/>
-        <w:rPr>
-          <w:sz w:val="36"/>
-          <w:szCs w:val="36"/>
-        </w:rPr>
-      </w:pPr>
-    </w:p>
-    <w:p>
-      <w:pPr>
-        <w:spacing w:line="360" w:lineRule="auto"/>
-        <w:ind w:firstLineChars="300" w:firstLine="1084"/>
-        <w:rPr>
-          <w:b/>
-          <w:bCs/>
-          <w:sz w:val="36"/>
-          <w:szCs w:val="36"/>
-        </w:rPr>
-      </w:pPr>
-      <w:bookmarkStart w:id="3" w:name="_Hlk36465302"/>
-      <w:r>
-        <w:rPr>
-          <w:rFonts w:hint="eastAsia"/>
-          <w:b/>
-          <w:bCs/>
-          <w:sz w:val="36"/>
-          <w:szCs w:val="36"/>
-        </w:rPr>
-        <w:t>步骤</w:t>
-      </w:r>
-      <w:r>
-        <w:rPr>
-          <w:rFonts w:hint="eastAsia"/>
-          <w:b/>
-          <w:bCs/>
-          <w:sz w:val="36"/>
-          <w:szCs w:val="36"/>
-        </w:rPr>
-        <w:t>三</w:t>
-      </w:r>
-      <w:r>
-        <w:rPr>
-          <w:rFonts w:hint="eastAsia"/>
-          <w:b/>
-          <w:bCs/>
-          <w:sz w:val="36"/>
-          <w:szCs w:val="36"/>
-        </w:rPr>
-        <w:t>：进行本地调试</w:t>
-      </w:r>
-    </w:p>
-    <w:p>
-      <w:pPr>
-        <w:spacing w:line="360" w:lineRule="auto"/>
-        <w:ind w:firstLineChars="300" w:firstLine="630"/>
-      </w:pPr>
-    </w:p>
-    <w:p>
-      <w:pPr>
-        <w:spacing w:line="360" w:lineRule="auto"/>
-        <w:ind w:firstLineChars="300" w:firstLine="630"/>
-      </w:pPr>
-      <w:r>
-        <w:pict w14:anchorId="07A94584">
-          <v:shape id="_x0000_i1043" type="#_x0000_t75" style="width:662.25pt;height:542.25pt;visibility:visible;mso-wrap-style:square">
-            <v:imagedata r:id="rId10" o:title=""/>
-          </v:shape>
-        </w:pict>
-      </w:r>
-    </w:p>
-    <w:p>
-      <w:pPr>
-        <w:spacing w:line="360" w:lineRule="auto"/>
-        <w:ind w:firstLineChars="300" w:firstLine="630"/>
-      </w:pPr>
-    </w:p>
-    <w:p>
-      <w:pPr>
-        <w:spacing w:line="360" w:lineRule="auto"/>
-        <w:ind w:firstLineChars="300" w:firstLine="1084"/>
-        <w:rPr>
-          <w:b/>
-          <w:bCs/>
-          <w:sz w:val="36"/>
-          <w:szCs w:val="36"/>
-        </w:rPr>
-      </w:pPr>
-      <w:r>
-        <w:rPr>
-          <w:rFonts w:hint="eastAsia"/>
-          <w:b/>
-          <w:bCs/>
-          <w:sz w:val="36"/>
-          <w:szCs w:val="36"/>
-        </w:rPr>
-        <w:t>为了美观，再次调节横纵坐标间距得到：</w:t>
-      </w:r>
-    </w:p>
-    <w:p>
-      <w:pPr>
-        <w:spacing w:line="360" w:lineRule="auto"/>
-        <w:ind w:firstLineChars="300" w:firstLine="630"/>
-        <w:rPr>
-          <w:rFonts w:hint="eastAsia"/>
-          <w:b/>
-          <w:bCs/>
-          <w:sz w:val="36"/>
-          <w:szCs w:val="36"/>
-        </w:rPr>
-      </w:pPr>
-      <w:r>
-        <w:lastRenderedPageBreak/>
-        <w:pict w14:anchorId="4E2E7E68">
-          <v:shape id="_x0000_i1051" type="#_x0000_t75" style="width:662.25pt;height:558pt;visibility:visible;mso-wrap-style:square">
-            <v:imagedata r:id="rId11" o:title=""/>
-          </v:shape>
-        </w:pict>
-      </w:r>
-    </w:p>
-    <w:bookmarkEnd w:id="3"/>
-    <w:p>
-      <w:pPr>
-        <w:spacing w:line="360" w:lineRule="auto"/>
-        <w:rPr>
-          <w:b/>
-          <w:bCs/>
+    </w:p>
+    <w:p>
+      <w:pPr>
+        <w:spacing w:line="360" w:lineRule="auto"/>
+        <w:ind w:firstLine="420"/>
+        <w:rPr>
+          <w:b/>
+          <w:sz w:val="36"/>
+          <w:szCs w:val="36"/>
+        </w:rPr>
+      </w:pPr>
+      <w:r>
+        <w:rPr>
+          <w:rFonts w:hint="eastAsia"/>
+          <w:b/>
+          <w:sz w:val="36"/>
+          <w:szCs w:val="36"/>
+        </w:rPr>
+        <w:t>实验环境：</w:t>
+      </w:r>
+      <w:r>
+        <w:rPr>
+          <w:rFonts w:hint="eastAsia"/>
+          <w:b/>
+          <w:sz w:val="36"/>
+          <w:szCs w:val="36"/>
+        </w:rPr>
+        <w:t>VS2019</w:t>
+      </w:r>
+    </w:p>
+    <w:p>
+      <w:pPr>
+        <w:spacing w:line="360" w:lineRule="auto"/>
+        <w:ind w:firstLine="420"/>
+        <w:rPr>
+          <w:b/>
+          <w:sz w:val="36"/>
+          <w:szCs w:val="36"/>
         </w:rPr>
       </w:pPr>
     </w:p>
@@ -1511,6 +929,628 @@
           <w:sz w:val="36"/>
           <w:szCs w:val="36"/>
         </w:rPr>
+        <w:t>源程序</w:t>
+      </w:r>
+    </w:p>
+    <w:p>
+      <w:pPr>
+        <w:numPr>
+          <w:ilvl w:val="0"/>
+          <w:numId w:val="8"/>
+        </w:numPr>
+        <w:spacing w:line="360" w:lineRule="auto"/>
+        <w:rPr>
+          <w:b/>
+          <w:sz w:val="36"/>
+          <w:szCs w:val="36"/>
+        </w:rPr>
+      </w:pPr>
+      <w:r>
+        <w:rPr>
+          <w:rFonts w:hint="eastAsia"/>
+          <w:b/>
+          <w:sz w:val="36"/>
+          <w:szCs w:val="36"/>
+        </w:rPr>
+        <w:lastRenderedPageBreak/>
+        <w:t>编写源程序思路</w:t>
+      </w:r>
+    </w:p>
+    <w:p>
+      <w:pPr>
+        <w:spacing w:line="360" w:lineRule="auto"/>
+        <w:ind w:left="1215" w:firstLineChars="300" w:firstLine="1084"/>
+        <w:rPr>
+          <w:b/>
+          <w:sz w:val="36"/>
+          <w:szCs w:val="36"/>
+        </w:rPr>
+      </w:pPr>
+      <w:r>
+        <w:rPr>
+          <w:rFonts w:hint="eastAsia"/>
+          <w:b/>
+          <w:sz w:val="36"/>
+          <w:szCs w:val="36"/>
+        </w:rPr>
+        <w:t>首先在字符串中利用</w:t>
+      </w:r>
+      <w:r>
+        <w:rPr>
+          <w:rFonts w:hint="eastAsia"/>
+          <w:b/>
+          <w:sz w:val="36"/>
+          <w:szCs w:val="36"/>
+        </w:rPr>
+        <w:t>for</w:t>
+      </w:r>
+      <w:r>
+        <w:rPr>
+          <w:rFonts w:hint="eastAsia"/>
+          <w:b/>
+          <w:sz w:val="36"/>
+          <w:szCs w:val="36"/>
+        </w:rPr>
+        <w:t>循环提取出字符串中的字符</w:t>
+      </w:r>
+      <w:r>
+        <w:rPr>
+          <w:rFonts w:hint="eastAsia"/>
+          <w:b/>
+          <w:sz w:val="36"/>
+          <w:szCs w:val="36"/>
+        </w:rPr>
+        <w:t>a</w:t>
+      </w:r>
+      <w:r>
+        <w:rPr>
+          <w:rFonts w:hint="eastAsia"/>
+          <w:b/>
+          <w:sz w:val="36"/>
+          <w:szCs w:val="36"/>
+        </w:rPr>
+        <w:t>，</w:t>
+      </w:r>
+      <w:r>
+        <w:rPr>
+          <w:rFonts w:hint="eastAsia"/>
+          <w:b/>
+          <w:sz w:val="36"/>
+          <w:szCs w:val="36"/>
+        </w:rPr>
+        <w:t>b</w:t>
+      </w:r>
+      <w:r>
+        <w:rPr>
+          <w:rFonts w:hint="eastAsia"/>
+          <w:b/>
+          <w:sz w:val="36"/>
+          <w:szCs w:val="36"/>
+        </w:rPr>
+        <w:t>，利用隐式强制转换方式转换为浮点型数据</w:t>
+      </w:r>
+    </w:p>
+    <w:p>
+      <w:pPr>
+        <w:spacing w:line="360" w:lineRule="auto"/>
+        <w:ind w:left="1215" w:firstLineChars="300" w:firstLine="1084"/>
+        <w:rPr>
+          <w:b/>
+          <w:sz w:val="36"/>
+          <w:szCs w:val="36"/>
+        </w:rPr>
+      </w:pPr>
+      <w:r>
+        <w:rPr>
+          <w:rFonts w:hint="eastAsia"/>
+          <w:b/>
+          <w:sz w:val="36"/>
+          <w:szCs w:val="36"/>
+        </w:rPr>
+        <w:t>其次，求出第三象限的拐点，将拐点的纵坐标进行适当扩大，扩大后的值可以定义为对勾函数的值域，从而倒推出对应的扩大的横坐标范围，并</w:t>
+      </w:r>
+      <w:proofErr w:type="gramStart"/>
+      <w:r>
+        <w:rPr>
+          <w:rFonts w:hint="eastAsia"/>
+          <w:b/>
+          <w:sz w:val="36"/>
+          <w:szCs w:val="36"/>
+        </w:rPr>
+        <w:t>确定好横纵坐标轴</w:t>
+      </w:r>
+      <w:proofErr w:type="gramEnd"/>
+      <w:r>
+        <w:rPr>
+          <w:rFonts w:hint="eastAsia"/>
+          <w:b/>
+          <w:sz w:val="36"/>
+          <w:szCs w:val="36"/>
+        </w:rPr>
+        <w:t>的采样间隔</w:t>
+      </w:r>
+    </w:p>
+    <w:p>
+      <w:pPr>
+        <w:spacing w:line="360" w:lineRule="auto"/>
+        <w:ind w:left="1215" w:firstLineChars="400" w:firstLine="1446"/>
+        <w:rPr>
+          <w:b/>
+          <w:sz w:val="36"/>
+          <w:szCs w:val="36"/>
+        </w:rPr>
+      </w:pPr>
+      <w:r>
+        <w:rPr>
+          <w:rFonts w:hint="eastAsia"/>
+          <w:b/>
+          <w:sz w:val="36"/>
+          <w:szCs w:val="36"/>
+        </w:rPr>
+        <w:t>最后，利用</w:t>
+      </w:r>
+      <w:r>
+        <w:rPr>
+          <w:rFonts w:hint="eastAsia"/>
+          <w:b/>
+          <w:sz w:val="36"/>
+          <w:szCs w:val="36"/>
+        </w:rPr>
+        <w:t>for</w:t>
+      </w:r>
+      <w:r>
+        <w:rPr>
+          <w:rFonts w:hint="eastAsia"/>
+          <w:b/>
+          <w:sz w:val="36"/>
+          <w:szCs w:val="36"/>
+        </w:rPr>
+        <w:t>循环，让</w:t>
+      </w:r>
+      <w:r>
+        <w:rPr>
+          <w:rFonts w:hint="eastAsia"/>
+          <w:b/>
+          <w:sz w:val="36"/>
+          <w:szCs w:val="36"/>
+        </w:rPr>
+        <w:t>y</w:t>
+      </w:r>
+      <w:r>
+        <w:rPr>
+          <w:rFonts w:hint="eastAsia"/>
+          <w:b/>
+          <w:sz w:val="36"/>
+          <w:szCs w:val="36"/>
+        </w:rPr>
+        <w:t>从大到小循环，依次用对勾函数的反函数求出每个</w:t>
+      </w:r>
+      <w:r>
+        <w:rPr>
+          <w:rFonts w:hint="eastAsia"/>
+          <w:b/>
+          <w:sz w:val="36"/>
+          <w:szCs w:val="36"/>
+        </w:rPr>
+        <w:t>y</w:t>
+      </w:r>
+      <w:r>
+        <w:rPr>
+          <w:rFonts w:hint="eastAsia"/>
+          <w:b/>
+          <w:sz w:val="36"/>
+          <w:szCs w:val="36"/>
+        </w:rPr>
+        <w:t>对应的</w:t>
+      </w:r>
+      <w:r>
+        <w:rPr>
+          <w:rFonts w:hint="eastAsia"/>
+          <w:b/>
+          <w:sz w:val="36"/>
+          <w:szCs w:val="36"/>
+        </w:rPr>
+        <w:t>x</w:t>
+      </w:r>
+      <w:r>
+        <w:rPr>
+          <w:rFonts w:hint="eastAsia"/>
+          <w:b/>
+          <w:sz w:val="36"/>
+          <w:szCs w:val="36"/>
+        </w:rPr>
+        <w:t>，并让</w:t>
+      </w:r>
+      <w:r>
+        <w:rPr>
+          <w:rFonts w:hint="eastAsia"/>
+          <w:b/>
+          <w:sz w:val="36"/>
+          <w:szCs w:val="36"/>
+        </w:rPr>
+        <w:t>x</w:t>
+      </w:r>
+      <w:r>
+        <w:rPr>
+          <w:rFonts w:hint="eastAsia"/>
+          <w:b/>
+          <w:sz w:val="36"/>
+          <w:szCs w:val="36"/>
+        </w:rPr>
+        <w:t>从小到大循环，当逼近这个</w:t>
+      </w:r>
+      <w:r>
+        <w:rPr>
+          <w:rFonts w:hint="eastAsia"/>
+          <w:b/>
+          <w:sz w:val="36"/>
+          <w:szCs w:val="36"/>
+        </w:rPr>
+        <w:t>x</w:t>
+      </w:r>
+      <w:r>
+        <w:rPr>
+          <w:rFonts w:hint="eastAsia"/>
+          <w:b/>
+          <w:sz w:val="36"/>
+          <w:szCs w:val="36"/>
+        </w:rPr>
+        <w:t>时输出星号并换行</w:t>
+      </w:r>
+    </w:p>
+    <w:p>
+      <w:pPr>
+        <w:spacing w:line="360" w:lineRule="auto"/>
+        <w:rPr>
+          <w:sz w:val="36"/>
+          <w:szCs w:val="36"/>
+        </w:rPr>
+      </w:pPr>
+    </w:p>
+    <w:p>
+      <w:pPr>
+        <w:spacing w:line="360" w:lineRule="auto"/>
+        <w:ind w:left="855"/>
+        <w:rPr>
+          <w:rFonts w:ascii="宋体" w:hAnsi="宋体"/>
+          <w:b/>
+          <w:bCs/>
+          <w:sz w:val="36"/>
+          <w:szCs w:val="36"/>
+        </w:rPr>
+      </w:pPr>
+      <w:r>
+        <w:lastRenderedPageBreak/>
+        <w:pict w14:anchorId="1731E2AD">
+          <v:shape id="_x0000_i1039" type="#_x0000_t75" style="width:659.25pt;height:744.75pt;visibility:visible;mso-wrap-style:square">
+            <v:imagedata r:id="rId9" o:title=""/>
+          </v:shape>
+        </w:pict>
+      </w:r>
+    </w:p>
+    <w:p>
+      <w:pPr>
+        <w:numPr>
+          <w:ilvl w:val="0"/>
+          <w:numId w:val="1"/>
+        </w:numPr>
+        <w:spacing w:line="360" w:lineRule="auto"/>
+        <w:rPr>
+          <w:b/>
+          <w:sz w:val="36"/>
+          <w:szCs w:val="36"/>
+        </w:rPr>
+      </w:pPr>
+      <w:r>
+        <w:rPr>
+          <w:rFonts w:hint="eastAsia"/>
+          <w:b/>
+          <w:sz w:val="36"/>
+          <w:szCs w:val="36"/>
+        </w:rPr>
+        <w:t>实验步骤与调试</w:t>
+      </w:r>
+    </w:p>
+    <w:p>
+      <w:pPr>
+        <w:spacing w:line="360" w:lineRule="auto"/>
+        <w:ind w:left="855"/>
+        <w:rPr>
+          <w:b/>
+          <w:sz w:val="36"/>
+          <w:szCs w:val="36"/>
+        </w:rPr>
+      </w:pPr>
+      <w:r>
+        <w:rPr>
+          <w:rFonts w:hint="eastAsia"/>
+          <w:b/>
+          <w:sz w:val="36"/>
+          <w:szCs w:val="36"/>
+        </w:rPr>
+        <w:t>步骤</w:t>
+      </w:r>
+      <w:proofErr w:type="gramStart"/>
+      <w:r>
+        <w:rPr>
+          <w:rFonts w:hint="eastAsia"/>
+          <w:b/>
+          <w:sz w:val="36"/>
+          <w:szCs w:val="36"/>
+        </w:rPr>
+        <w:t>一</w:t>
+      </w:r>
+      <w:proofErr w:type="gramEnd"/>
+      <w:r>
+        <w:rPr>
+          <w:rFonts w:hint="eastAsia"/>
+          <w:b/>
+          <w:sz w:val="36"/>
+          <w:szCs w:val="36"/>
+        </w:rPr>
+        <w:t>：</w:t>
+      </w:r>
+      <w:bookmarkStart w:id="1" w:name="_Hlk36465100"/>
+      <w:r>
+        <w:rPr>
+          <w:rFonts w:hint="eastAsia"/>
+          <w:b/>
+          <w:sz w:val="36"/>
+          <w:szCs w:val="36"/>
+        </w:rPr>
+        <w:t>根据流程图编写代码过后，</w:t>
+      </w:r>
+      <w:r>
+        <w:rPr>
+          <w:rFonts w:hint="eastAsia"/>
+          <w:b/>
+          <w:sz w:val="36"/>
+          <w:szCs w:val="36"/>
+        </w:rPr>
+        <w:t>创建一个新的空项目，将源代码输入</w:t>
+      </w:r>
+      <w:bookmarkEnd w:id="1"/>
+      <w:r>
+        <w:rPr>
+          <w:rFonts w:hint="eastAsia"/>
+          <w:b/>
+          <w:sz w:val="36"/>
+          <w:szCs w:val="36"/>
+        </w:rPr>
+        <w:t>（如上图）</w:t>
+      </w:r>
+    </w:p>
+    <w:p>
+      <w:pPr>
+        <w:rPr>
+          <w:b/>
+          <w:bCs/>
+          <w:sz w:val="36"/>
+          <w:szCs w:val="36"/>
+        </w:rPr>
+      </w:pPr>
+      <w:r>
+        <w:rPr>
+          <w:rFonts w:hint="eastAsia"/>
+          <w:sz w:val="36"/>
+          <w:szCs w:val="36"/>
+        </w:rPr>
+        <w:t xml:space="preserve"> </w:t>
+      </w:r>
+      <w:r>
+        <w:rPr>
+          <w:sz w:val="36"/>
+          <w:szCs w:val="36"/>
+        </w:rPr>
+        <w:t xml:space="preserve">   </w:t>
+      </w:r>
+      <w:bookmarkStart w:id="2" w:name="_Hlk36465155"/>
+      <w:r>
+        <w:rPr>
+          <w:rFonts w:hint="eastAsia"/>
+          <w:b/>
+          <w:bCs/>
+          <w:sz w:val="36"/>
+          <w:szCs w:val="36"/>
+        </w:rPr>
+        <w:t>步骤二：为了对源程序的语法错误以及逻辑错误的进行发现，点击“生成解决方案，根据提示，代码书写正确</w:t>
+      </w:r>
+      <w:r>
+        <w:rPr>
+          <w:rFonts w:hint="eastAsia"/>
+          <w:b/>
+          <w:bCs/>
+          <w:sz w:val="36"/>
+          <w:szCs w:val="36"/>
+        </w:rPr>
+        <w:t xml:space="preserve"> </w:t>
+      </w:r>
+    </w:p>
+    <w:bookmarkEnd w:id="2"/>
+    <w:p>
+      <w:pPr>
+        <w:spacing w:line="360" w:lineRule="auto"/>
+        <w:ind w:left="420"/>
+      </w:pPr>
+      <w:r>
+        <w:rPr>
+          <w:sz w:val="36"/>
+          <w:szCs w:val="36"/>
+        </w:rPr>
+        <w:lastRenderedPageBreak/>
+        <w:t xml:space="preserve"> </w:t>
+      </w:r>
+      <w:r>
+        <w:pict w14:anchorId="6872EDAA">
+          <v:shape id="_x0000_i1026" type="#_x0000_t75" style="width:489pt;height:152.25pt;visibility:visible;mso-wrap-style:square">
+            <v:imagedata r:id="rId10" o:title=""/>
+          </v:shape>
+        </w:pict>
+      </w:r>
+    </w:p>
+    <w:p>
+      <w:pPr>
+        <w:spacing w:line="360" w:lineRule="auto"/>
+        <w:ind w:left="420"/>
+        <w:rPr>
+          <w:sz w:val="36"/>
+          <w:szCs w:val="36"/>
+        </w:rPr>
+      </w:pPr>
+    </w:p>
+    <w:p>
+      <w:pPr>
+        <w:spacing w:line="360" w:lineRule="auto"/>
+        <w:ind w:firstLineChars="300" w:firstLine="1084"/>
+        <w:rPr>
+          <w:b/>
+          <w:bCs/>
+          <w:sz w:val="36"/>
+          <w:szCs w:val="36"/>
+        </w:rPr>
+      </w:pPr>
+      <w:bookmarkStart w:id="3" w:name="_Hlk36465302"/>
+      <w:r>
+        <w:rPr>
+          <w:rFonts w:hint="eastAsia"/>
+          <w:b/>
+          <w:bCs/>
+          <w:sz w:val="36"/>
+          <w:szCs w:val="36"/>
+        </w:rPr>
+        <w:t>步骤</w:t>
+      </w:r>
+      <w:r>
+        <w:rPr>
+          <w:rFonts w:hint="eastAsia"/>
+          <w:b/>
+          <w:bCs/>
+          <w:sz w:val="36"/>
+          <w:szCs w:val="36"/>
+        </w:rPr>
+        <w:t>三</w:t>
+      </w:r>
+      <w:r>
+        <w:rPr>
+          <w:rFonts w:hint="eastAsia"/>
+          <w:b/>
+          <w:bCs/>
+          <w:sz w:val="36"/>
+          <w:szCs w:val="36"/>
+        </w:rPr>
+        <w:t>：进行本地调试</w:t>
+      </w:r>
+    </w:p>
+    <w:p>
+      <w:pPr>
+        <w:spacing w:line="360" w:lineRule="auto"/>
+        <w:ind w:firstLineChars="300" w:firstLine="630"/>
+      </w:pPr>
+    </w:p>
+    <w:p>
+      <w:pPr>
+        <w:spacing w:line="360" w:lineRule="auto"/>
+        <w:ind w:firstLineChars="300" w:firstLine="630"/>
+      </w:pPr>
+      <w:r>
+        <w:pict w14:anchorId="0ADDD045">
+          <v:shape id="_x0000_i1034" type="#_x0000_t75" style="width:662.25pt;height:546pt;visibility:visible;mso-wrap-style:square">
+            <v:imagedata r:id="rId11" o:title=""/>
+          </v:shape>
+        </w:pict>
+      </w:r>
+    </w:p>
+    <w:p>
+      <w:pPr>
+        <w:spacing w:line="360" w:lineRule="auto"/>
+        <w:ind w:firstLineChars="300" w:firstLine="630"/>
+      </w:pPr>
+    </w:p>
+    <w:p>
+      <w:pPr>
+        <w:spacing w:line="360" w:lineRule="auto"/>
+        <w:ind w:firstLineChars="300" w:firstLine="1084"/>
+        <w:rPr>
+          <w:b/>
+          <w:bCs/>
+          <w:sz w:val="36"/>
+          <w:szCs w:val="36"/>
+        </w:rPr>
+      </w:pPr>
+      <w:r>
+        <w:rPr>
+          <w:rFonts w:hint="eastAsia"/>
+          <w:b/>
+          <w:bCs/>
+          <w:sz w:val="36"/>
+          <w:szCs w:val="36"/>
+        </w:rPr>
+        <w:t>为了美观，再次调节横纵坐标间距得到：</w:t>
+      </w:r>
+    </w:p>
+    <w:p>
+      <w:pPr>
+        <w:spacing w:line="360" w:lineRule="auto"/>
+        <w:ind w:firstLineChars="300" w:firstLine="630"/>
+      </w:pPr>
+      <w:r>
+        <w:lastRenderedPageBreak/>
+        <w:pict w14:anchorId="4E2E7E68">
+          <v:shape id="_x0000_i1028" type="#_x0000_t75" style="width:662.25pt;height:558pt;visibility:visible;mso-wrap-style:square">
+            <v:imagedata r:id="rId12" o:title=""/>
+          </v:shape>
+        </w:pict>
+      </w:r>
+    </w:p>
+    <w:p>
+      <w:pPr>
+        <w:spacing w:line="360" w:lineRule="auto"/>
+        <w:ind w:firstLineChars="300" w:firstLine="630"/>
+        <w:rPr>
+          <w:b/>
+          <w:bCs/>
+          <w:sz w:val="36"/>
+          <w:szCs w:val="36"/>
+        </w:rPr>
+      </w:pPr>
+      <w:r>
+        <w:pict w14:anchorId="1B1D5BED">
+          <v:shape id="图片 1" o:spid="_x0000_i1032" type="#_x0000_t75" style="width:661.5pt;height:311.25pt;visibility:visible;mso-wrap-style:square">
+            <v:imagedata r:id="rId13" o:title=""/>
+          </v:shape>
+        </w:pict>
+      </w:r>
+    </w:p>
+    <w:bookmarkEnd w:id="3"/>
+    <w:p>
+      <w:pPr>
+        <w:spacing w:line="360" w:lineRule="auto"/>
+        <w:rPr>
+          <w:b/>
+          <w:bCs/>
+        </w:rPr>
+      </w:pPr>
+    </w:p>
+    <w:p>
+      <w:pPr>
+        <w:numPr>
+          <w:ilvl w:val="0"/>
+          <w:numId w:val="1"/>
+        </w:numPr>
+        <w:spacing w:line="360" w:lineRule="auto"/>
+        <w:rPr>
+          <w:b/>
+          <w:sz w:val="36"/>
+          <w:szCs w:val="36"/>
+        </w:rPr>
+      </w:pPr>
+      <w:r>
+        <w:rPr>
+          <w:rFonts w:hint="eastAsia"/>
+          <w:b/>
+          <w:sz w:val="36"/>
+          <w:szCs w:val="36"/>
+        </w:rPr>
         <w:t>实验结果与分析</w:t>
       </w:r>
     </w:p>
@@ -1586,6 +1626,7 @@
           <w:sz w:val="36"/>
           <w:szCs w:val="36"/>
         </w:rPr>
+        <w:lastRenderedPageBreak/>
         <w:t>第一次用</w:t>
       </w:r>
       <w:proofErr w:type="spellStart"/>
@@ -1639,7 +1680,6 @@
           <w:numId w:val="9"/>
         </w:numPr>
         <w:rPr>
-          <w:rFonts w:hint="eastAsia"/>
           <w:b/>
           <w:bCs/>
           <w:sz w:val="44"/>
@@ -1657,9 +1697,33 @@
         <w:t>不会进行适当放缩的方法</w:t>
       </w:r>
     </w:p>
+    <w:p>
+      <w:pPr>
+        <w:numPr>
+          <w:ilvl w:val="0"/>
+          <w:numId w:val="9"/>
+        </w:numPr>
+        <w:rPr>
+          <w:b/>
+          <w:bCs/>
+          <w:sz w:val="44"/>
+          <w:szCs w:val="44"/>
+        </w:rPr>
+      </w:pPr>
+      <w:r>
+        <w:rPr>
+          <w:rFonts w:hint="eastAsia"/>
+          <w:b/>
+          <w:bCs/>
+          <w:sz w:val="44"/>
+          <w:szCs w:val="44"/>
+        </w:rPr>
+        <w:t>定义横纵坐标方法错误</w:t>
+      </w:r>
+    </w:p>
     <w:sectPr>
-      <w:headerReference w:type="even" r:id="rId12"/>
-      <w:headerReference w:type="default" r:id="rId13"/>
+      <w:headerReference w:type="even" r:id="rId14"/>
+      <w:headerReference w:type="default" r:id="rId15"/>
       <w:pgSz w:w="16840" w:h="23808" w:code="8"/>
       <w:pgMar w:top="1440" w:right="1800" w:bottom="1440" w:left="1800" w:header="851" w:footer="992" w:gutter="0"/>
       <w:cols w:space="425"/>
@@ -3298,7 +3362,7 @@
 </file>
 
 <file path=customXml/itemProps1.xml><?xml version="1.0" encoding="utf-8"?>
-<ds:datastoreItem xmlns:ds="http://schemas.openxmlformats.org/officeDocument/2006/customXml" ds:itemID="{3897B914-02C7-479F-99FB-2FCAE882483F}">
+<ds:datastoreItem xmlns:ds="http://schemas.openxmlformats.org/officeDocument/2006/customXml" ds:itemID="{FE02DCC4-3AEE-4DEA-AEC6-EFE0C3923065}">
   <ds:schemaRefs>
     <ds:schemaRef ds:uri="http://schemas.openxmlformats.org/officeDocument/2006/bibliography"/>
   </ds:schemaRefs>
